--- a/YZCYJY手机端修改.docx
+++ b/YZCYJY手机端修改.docx
@@ -5,7 +5,6 @@
     <w:p>
       <w:pPr>
         <w:rPr>
-          <w:rFonts w:hint="eastAsia"/>
           <w:color w:val="92D050"/>
         </w:rPr>
       </w:pPr>
@@ -34,7 +33,6 @@
     <w:p>
       <w:pPr>
         <w:rPr>
-          <w:rFonts w:hint="eastAsia"/>
           <w:color w:val="92D050"/>
         </w:rPr>
       </w:pPr>
@@ -76,11 +74,6 @@
       </w:r>
     </w:p>
     <w:p>
-      <w:pPr>
-        <w:rPr>
-          <w:rFonts w:hint="eastAsia"/>
-        </w:rPr>
-      </w:pPr>
       <w:r>
         <w:rPr>
           <w:rFonts w:hint="eastAsia"/>
@@ -101,11 +94,6 @@
       </w:r>
     </w:p>
     <w:p>
-      <w:pPr>
-        <w:rPr>
-          <w:rFonts w:hint="eastAsia"/>
-        </w:rPr>
-      </w:pPr>
       <w:r>
         <w:rPr>
           <w:rFonts w:hint="eastAsia"/>
@@ -142,7 +130,6 @@
     <w:p>
       <w:pPr>
         <w:rPr>
-          <w:rFonts w:hint="eastAsia"/>
           <w:color w:val="92D050"/>
         </w:rPr>
       </w:pPr>
@@ -219,7 +206,6 @@
     <w:p>
       <w:pPr>
         <w:rPr>
-          <w:rFonts w:hint="eastAsia"/>
           <w:color w:val="92D050"/>
         </w:rPr>
       </w:pPr>
@@ -326,7 +312,6 @@
     <w:p>
       <w:pPr>
         <w:rPr>
-          <w:rFonts w:hint="eastAsia"/>
           <w:color w:val="92D050"/>
         </w:rPr>
       </w:pPr>
@@ -400,124 +385,753 @@
     <w:p>
       <w:pPr>
         <w:rPr>
+          <w:color w:val="00B0F0"/>
+        </w:rPr>
+      </w:pPr>
+      <w:r>
+        <w:rPr>
+          <w:rFonts w:hint="eastAsia"/>
+          <w:color w:val="92D050"/>
+        </w:rPr>
+        <w:tab/>
+      </w:r>
+      <w:r>
+        <w:rPr>
+          <w:rFonts w:hint="eastAsia"/>
+          <w:color w:val="92D050"/>
+        </w:rPr>
+        <w:tab/>
+      </w:r>
+      <w:r>
+        <w:rPr>
+          <w:rFonts w:hint="eastAsia"/>
+          <w:color w:val="92D050"/>
+        </w:rPr>
+        <w:tab/>
+      </w:r>
+      <w:r>
+        <w:rPr>
+          <w:rFonts w:hint="eastAsia"/>
+          <w:color w:val="92D050"/>
+        </w:rPr>
+        <w:tab/>
+      </w:r>
+      <w:r>
+        <w:rPr>
+          <w:rFonts w:hint="eastAsia"/>
+          <w:color w:val="00B0F0"/>
+        </w:rPr>
+        <w:t>所学专业下拉框改为二级</w:t>
+      </w:r>
+    </w:p>
+    <w:p>
+      <w:r>
+        <w:tab/>
+      </w:r>
+      <w:r>
+        <w:tab/>
+      </w:r>
+      <w:r>
+        <w:tab/>
+      </w:r>
+      <w:r>
+        <w:tab/>
+      </w:r>
+    </w:p>
+    <w:p>
+      <w:r>
+        <w:rPr>
+          <w:rFonts w:hint="eastAsia"/>
+        </w:rPr>
+        <w:tab/>
+      </w:r>
+      <w:r>
+        <w:rPr>
+          <w:rFonts w:hint="eastAsia"/>
+        </w:rPr>
+        <w:tab/>
+      </w:r>
+      <w:r>
+        <w:rPr>
+          <w:rFonts w:hint="eastAsia"/>
+        </w:rPr>
+        <w:t>新增修改教育经历：</w:t>
+      </w:r>
+    </w:p>
+    <w:p>
+      <w:r>
+        <w:tab/>
+      </w:r>
+      <w:r>
+        <w:tab/>
+      </w:r>
+      <w:r>
+        <w:tab/>
+      </w:r>
+      <w:r>
+        <w:tab/>
+      </w:r>
+    </w:p>
+    <w:p>
+      <w:pPr>
+        <w:rPr>
+          <w:color w:val="00B0F0"/>
+        </w:rPr>
+      </w:pPr>
+      <w:r>
+        <w:rPr>
+          <w:rFonts w:hint="eastAsia"/>
+        </w:rPr>
+        <w:tab/>
+      </w:r>
+      <w:r>
+        <w:rPr>
+          <w:rFonts w:hint="eastAsia"/>
+        </w:rPr>
+        <w:tab/>
+      </w:r>
+      <w:r>
+        <w:rPr>
+          <w:rFonts w:hint="eastAsia"/>
+        </w:rPr>
+        <w:tab/>
+      </w:r>
+      <w:r>
+        <w:rPr>
+          <w:rFonts w:hint="eastAsia"/>
+        </w:rPr>
+        <w:tab/>
+      </w:r>
+      <w:r>
+        <w:rPr>
+          <w:rFonts w:hint="eastAsia"/>
+          <w:color w:val="00B0F0"/>
+        </w:rPr>
+        <w:t>所学专业下拉框改为二级</w:t>
+      </w:r>
+    </w:p>
+    <w:p>
+      <w:r>
+        <w:tab/>
+      </w:r>
+      <w:r>
+        <w:tab/>
+      </w:r>
+      <w:r>
+        <w:tab/>
+      </w:r>
+      <w:r>
+        <w:tab/>
+      </w:r>
+    </w:p>
+    <w:p>
+      <w:pPr>
+        <w:rPr>
+          <w:color w:val="92D050"/>
+        </w:rPr>
+      </w:pPr>
+      <w:r>
+        <w:rPr>
+          <w:rFonts w:hint="eastAsia"/>
+        </w:rPr>
+        <w:tab/>
+      </w:r>
+      <w:r>
+        <w:rPr>
+          <w:rFonts w:hint="eastAsia"/>
+        </w:rPr>
+        <w:tab/>
+      </w:r>
+      <w:r>
+        <w:rPr>
+          <w:rFonts w:hint="eastAsia"/>
+        </w:rPr>
+        <w:tab/>
+      </w:r>
+      <w:r>
+        <w:rPr>
+          <w:rFonts w:hint="eastAsia"/>
+        </w:rPr>
+        <w:tab/>
+      </w:r>
+      <w:r>
+        <w:rPr>
+          <w:rFonts w:hint="eastAsia"/>
+          <w:color w:val="92D050"/>
+        </w:rPr>
+        <w:t>获得职称，职称等级：</w:t>
+      </w:r>
+    </w:p>
+    <w:p>
+      <w:pPr>
+        <w:rPr>
+          <w:color w:val="92D050"/>
+        </w:rPr>
+      </w:pPr>
+      <w:r>
+        <w:rPr>
+          <w:color w:val="92D050"/>
+        </w:rPr>
+        <w:tab/>
+      </w:r>
+      <w:r>
+        <w:rPr>
+          <w:color w:val="92D050"/>
+        </w:rPr>
+        <w:tab/>
+      </w:r>
+      <w:r>
+        <w:rPr>
+          <w:color w:val="92D050"/>
+        </w:rPr>
+        <w:tab/>
+      </w:r>
+      <w:r>
+        <w:rPr>
+          <w:color w:val="92D050"/>
+        </w:rPr>
+        <w:tab/>
+      </w:r>
+      <w:r>
+        <w:rPr>
+          <w:color w:val="92D050"/>
+        </w:rPr>
+        <w:tab/>
+      </w:r>
+    </w:p>
+    <w:p>
+      <w:pPr>
+        <w:rPr>
+          <w:color w:val="92D050"/>
+        </w:rPr>
+      </w:pPr>
+      <w:r>
+        <w:rPr>
+          <w:rFonts w:hint="eastAsia"/>
+          <w:color w:val="92D050"/>
+        </w:rPr>
+        <w:tab/>
+      </w:r>
+      <w:r>
+        <w:rPr>
+          <w:rFonts w:hint="eastAsia"/>
+          <w:color w:val="92D050"/>
+        </w:rPr>
+        <w:tab/>
+      </w:r>
+      <w:r>
+        <w:rPr>
+          <w:rFonts w:hint="eastAsia"/>
+          <w:color w:val="92D050"/>
+        </w:rPr>
+        <w:tab/>
+      </w:r>
+      <w:r>
+        <w:rPr>
+          <w:rFonts w:hint="eastAsia"/>
+          <w:color w:val="92D050"/>
+        </w:rPr>
+        <w:tab/>
+      </w:r>
+      <w:r>
+        <w:rPr>
+          <w:rFonts w:hint="eastAsia"/>
+          <w:color w:val="92D050"/>
+        </w:rPr>
+        <w:tab/>
+      </w:r>
+      <w:r>
+        <w:rPr>
+          <w:rFonts w:hint="eastAsia"/>
+          <w:color w:val="92D050"/>
+        </w:rPr>
+        <w:t>有值则显示对应的值，没值显示请选择</w:t>
+      </w:r>
+      <w:r>
+        <w:rPr>
+          <w:rFonts w:hint="eastAsia"/>
+          <w:color w:val="92D050"/>
+        </w:rPr>
+        <w:t>XXX</w:t>
+      </w:r>
+    </w:p>
+    <w:p>
+      <w:r>
+        <w:tab/>
+      </w:r>
+      <w:r>
+        <w:tab/>
+      </w:r>
+      <w:r>
+        <w:tab/>
+      </w:r>
+      <w:r>
+        <w:tab/>
+      </w:r>
+    </w:p>
+    <w:p>
+      <w:r>
+        <w:rPr>
+          <w:rFonts w:hint="eastAsia"/>
+        </w:rPr>
+        <w:tab/>
+      </w:r>
+      <w:r>
+        <w:rPr>
+          <w:rFonts w:hint="eastAsia"/>
+        </w:rPr>
+        <w:tab/>
+      </w:r>
+      <w:r>
+        <w:rPr>
+          <w:rFonts w:hint="eastAsia"/>
+        </w:rPr>
+        <w:t>语言能力：</w:t>
+      </w:r>
+    </w:p>
+    <w:p>
+      <w:r>
+        <w:tab/>
+      </w:r>
+      <w:r>
+        <w:tab/>
+      </w:r>
+      <w:r>
+        <w:tab/>
+      </w:r>
+      <w:r>
+        <w:tab/>
+      </w:r>
+    </w:p>
+    <w:p>
+      <w:pPr>
+        <w:rPr>
+          <w:color w:val="92D050"/>
+        </w:rPr>
+      </w:pPr>
+      <w:r>
+        <w:rPr>
+          <w:rFonts w:hint="eastAsia"/>
+        </w:rPr>
+        <w:tab/>
+      </w:r>
+      <w:r>
+        <w:rPr>
+          <w:rFonts w:hint="eastAsia"/>
+        </w:rPr>
+        <w:tab/>
+      </w:r>
+      <w:r>
+        <w:rPr>
+          <w:rFonts w:hint="eastAsia"/>
+        </w:rPr>
+        <w:tab/>
+      </w:r>
+      <w:r>
+        <w:rPr>
           <w:rFonts w:hint="eastAsia"/>
           <w:color w:val="FF0000"/>
         </w:rPr>
-      </w:pPr>
-      <w:r>
-        <w:rPr>
-          <w:rFonts w:hint="eastAsia"/>
-        </w:rPr>
-        <w:tab/>
-      </w:r>
-      <w:r>
-        <w:rPr>
-          <w:rFonts w:hint="eastAsia"/>
-        </w:rPr>
-        <w:tab/>
-      </w:r>
-      <w:r>
-        <w:rPr>
-          <w:rFonts w:hint="eastAsia"/>
-        </w:rPr>
-        <w:tab/>
-      </w:r>
-      <w:r>
-        <w:rPr>
-          <w:rFonts w:hint="eastAsia"/>
-        </w:rPr>
-        <w:tab/>
-      </w:r>
-      <w:r>
-        <w:rPr>
-          <w:rFonts w:hint="eastAsia"/>
+        <w:tab/>
+      </w:r>
+      <w:r>
+        <w:rPr>
+          <w:rFonts w:hint="eastAsia"/>
+          <w:color w:val="92D050"/>
+        </w:rPr>
+        <w:t>语言种类，语言水平：</w:t>
+      </w:r>
+    </w:p>
+    <w:p>
+      <w:pPr>
+        <w:rPr>
+          <w:color w:val="92D050"/>
+        </w:rPr>
+      </w:pPr>
+      <w:r>
+        <w:rPr>
+          <w:color w:val="92D050"/>
+        </w:rPr>
+        <w:tab/>
+      </w:r>
+      <w:r>
+        <w:rPr>
+          <w:color w:val="92D050"/>
+        </w:rPr>
+        <w:tab/>
+      </w:r>
+      <w:r>
+        <w:rPr>
+          <w:color w:val="92D050"/>
+        </w:rPr>
+        <w:tab/>
+      </w:r>
+      <w:r>
+        <w:rPr>
+          <w:color w:val="92D050"/>
+        </w:rPr>
+        <w:tab/>
+      </w:r>
+      <w:r>
+        <w:rPr>
+          <w:color w:val="92D050"/>
+        </w:rPr>
+        <w:tab/>
+      </w:r>
+    </w:p>
+    <w:p>
+      <w:pPr>
+        <w:rPr>
+          <w:color w:val="92D050"/>
+        </w:rPr>
+      </w:pPr>
+      <w:r>
+        <w:rPr>
+          <w:rFonts w:hint="eastAsia"/>
+          <w:color w:val="92D050"/>
+        </w:rPr>
+        <w:tab/>
+      </w:r>
+      <w:r>
+        <w:rPr>
+          <w:rFonts w:hint="eastAsia"/>
+          <w:color w:val="92D050"/>
+        </w:rPr>
+        <w:tab/>
+      </w:r>
+      <w:r>
+        <w:rPr>
+          <w:rFonts w:hint="eastAsia"/>
+          <w:color w:val="92D050"/>
+        </w:rPr>
+        <w:tab/>
+      </w:r>
+      <w:r>
+        <w:rPr>
+          <w:rFonts w:hint="eastAsia"/>
+          <w:color w:val="92D050"/>
+        </w:rPr>
+        <w:tab/>
+      </w:r>
+      <w:r>
+        <w:rPr>
+          <w:rFonts w:hint="eastAsia"/>
+          <w:color w:val="92D050"/>
+        </w:rPr>
+        <w:tab/>
+      </w:r>
+      <w:r>
+        <w:rPr>
+          <w:rFonts w:hint="eastAsia"/>
+          <w:color w:val="92D050"/>
+        </w:rPr>
+        <w:t>有值则显示对应的值，没值显示请选择</w:t>
+      </w:r>
+      <w:r>
+        <w:rPr>
+          <w:rFonts w:hint="eastAsia"/>
+          <w:color w:val="92D050"/>
+        </w:rPr>
+        <w:t>XXX</w:t>
+      </w:r>
+    </w:p>
+    <w:p>
+      <w:r>
+        <w:tab/>
+      </w:r>
+      <w:r>
+        <w:tab/>
+      </w:r>
+      <w:r>
+        <w:tab/>
+      </w:r>
+      <w:r>
+        <w:tab/>
+      </w:r>
+    </w:p>
+    <w:p>
+      <w:r>
+        <w:rPr>
+          <w:rFonts w:hint="eastAsia"/>
+        </w:rPr>
+        <w:tab/>
+      </w:r>
+      <w:r>
+        <w:rPr>
+          <w:rFonts w:hint="eastAsia"/>
+        </w:rPr>
+        <w:tab/>
+      </w:r>
+      <w:r>
+        <w:rPr>
+          <w:rFonts w:hint="eastAsia"/>
+        </w:rPr>
+        <w:t>新增修改技术专长：</w:t>
+      </w:r>
+    </w:p>
+    <w:p>
+      <w:r>
+        <w:tab/>
+      </w:r>
+      <w:r>
+        <w:tab/>
+      </w:r>
+      <w:r>
+        <w:tab/>
+      </w:r>
+      <w:r>
+        <w:tab/>
+      </w:r>
+    </w:p>
+    <w:p>
+      <w:pPr>
+        <w:rPr>
+          <w:color w:val="00B0F0"/>
+        </w:rPr>
+      </w:pPr>
+      <w:r>
+        <w:rPr>
+          <w:rFonts w:hint="eastAsia"/>
+        </w:rPr>
+        <w:tab/>
+      </w:r>
+      <w:r>
+        <w:rPr>
+          <w:rFonts w:hint="eastAsia"/>
+        </w:rPr>
+        <w:tab/>
+      </w:r>
+      <w:r>
+        <w:rPr>
+          <w:rFonts w:hint="eastAsia"/>
+        </w:rPr>
+        <w:tab/>
+      </w:r>
+      <w:r>
+        <w:rPr>
+          <w:rFonts w:hint="eastAsia"/>
+        </w:rPr>
+        <w:tab/>
+      </w:r>
+      <w:r>
+        <w:rPr>
+          <w:rFonts w:hint="eastAsia"/>
+          <w:color w:val="00B0F0"/>
+        </w:rPr>
+        <w:t>技术名称其下拉框改为三级</w:t>
+      </w:r>
+    </w:p>
+    <w:p>
+      <w:r>
+        <w:tab/>
+      </w:r>
+      <w:r>
+        <w:tab/>
+      </w:r>
+    </w:p>
+    <w:p>
+      <w:pPr>
+        <w:rPr>
+          <w:color w:val="92D050"/>
+        </w:rPr>
+      </w:pPr>
+      <w:r>
+        <w:rPr>
+          <w:rFonts w:hint="eastAsia"/>
+        </w:rPr>
+        <w:tab/>
+      </w:r>
+      <w:r>
+        <w:rPr>
+          <w:rFonts w:hint="eastAsia"/>
+        </w:rPr>
+        <w:tab/>
+      </w:r>
+      <w:r>
+        <w:rPr>
+          <w:rFonts w:hint="eastAsia"/>
+        </w:rPr>
+        <w:tab/>
+      </w:r>
+      <w:r>
+        <w:rPr>
+          <w:rFonts w:hint="eastAsia"/>
+          <w:color w:val="92D050"/>
+        </w:rPr>
+        <w:tab/>
+      </w:r>
+      <w:r>
+        <w:rPr>
+          <w:rFonts w:hint="eastAsia"/>
+          <w:color w:val="92D050"/>
+        </w:rPr>
+        <w:t>技术等级：</w:t>
+      </w:r>
+    </w:p>
+    <w:p>
+      <w:pPr>
+        <w:rPr>
+          <w:color w:val="92D050"/>
+        </w:rPr>
+      </w:pPr>
+      <w:r>
+        <w:rPr>
+          <w:color w:val="92D050"/>
+        </w:rPr>
+        <w:tab/>
+      </w:r>
+      <w:r>
+        <w:rPr>
+          <w:color w:val="92D050"/>
+        </w:rPr>
+        <w:tab/>
+      </w:r>
+      <w:r>
+        <w:rPr>
+          <w:color w:val="92D050"/>
+        </w:rPr>
+        <w:tab/>
+      </w:r>
+      <w:r>
+        <w:rPr>
+          <w:color w:val="92D050"/>
+        </w:rPr>
+        <w:tab/>
+      </w:r>
+      <w:r>
+        <w:rPr>
+          <w:color w:val="92D050"/>
+        </w:rPr>
+        <w:tab/>
+      </w:r>
+    </w:p>
+    <w:p>
+      <w:pPr>
+        <w:rPr>
+          <w:color w:val="92D050"/>
+        </w:rPr>
+      </w:pPr>
+      <w:r>
+        <w:rPr>
+          <w:rFonts w:hint="eastAsia"/>
+          <w:color w:val="92D050"/>
+        </w:rPr>
+        <w:tab/>
+      </w:r>
+      <w:r>
+        <w:rPr>
+          <w:rFonts w:hint="eastAsia"/>
+          <w:color w:val="92D050"/>
+        </w:rPr>
+        <w:tab/>
+      </w:r>
+      <w:r>
+        <w:rPr>
+          <w:rFonts w:hint="eastAsia"/>
+          <w:color w:val="92D050"/>
+        </w:rPr>
+        <w:tab/>
+      </w:r>
+      <w:r>
+        <w:rPr>
+          <w:rFonts w:hint="eastAsia"/>
+          <w:color w:val="92D050"/>
+        </w:rPr>
+        <w:tab/>
+      </w:r>
+      <w:r>
+        <w:rPr>
+          <w:rFonts w:hint="eastAsia"/>
+          <w:color w:val="92D050"/>
+        </w:rPr>
+        <w:tab/>
+      </w:r>
+      <w:r>
+        <w:rPr>
+          <w:rFonts w:hint="eastAsia"/>
+          <w:color w:val="92D050"/>
+        </w:rPr>
+        <w:t>有值则显示对应的值，没值显示请选择</w:t>
+      </w:r>
+      <w:r>
+        <w:rPr>
+          <w:rFonts w:hint="eastAsia"/>
+          <w:color w:val="92D050"/>
+        </w:rPr>
+        <w:t>XXX</w:t>
+      </w:r>
+    </w:p>
+    <w:p>
+      <w:r>
+        <w:tab/>
+      </w:r>
+      <w:r>
+        <w:tab/>
+      </w:r>
+    </w:p>
+    <w:p>
+      <w:r>
+        <w:rPr>
+          <w:rFonts w:hint="eastAsia"/>
+        </w:rPr>
+        <w:tab/>
+      </w:r>
+      <w:r>
+        <w:rPr>
+          <w:rFonts w:hint="eastAsia"/>
+        </w:rPr>
+        <w:tab/>
+      </w:r>
+      <w:r>
+        <w:rPr>
+          <w:rFonts w:hint="eastAsia"/>
+        </w:rPr>
+        <w:t>新增修改工作经历：</w:t>
+      </w:r>
+    </w:p>
+    <w:p>
+      <w:r>
+        <w:tab/>
+      </w:r>
+      <w:r>
+        <w:tab/>
+      </w:r>
+      <w:r>
+        <w:tab/>
+      </w:r>
+      <w:r>
+        <w:tab/>
+      </w:r>
+    </w:p>
+    <w:p>
+      <w:pPr>
+        <w:rPr>
           <w:color w:val="FF0000"/>
         </w:rPr>
-        <w:t>所学专业下拉框改为二级</w:t>
-      </w:r>
-    </w:p>
-    <w:p>
-      <w:r>
-        <w:tab/>
-      </w:r>
-      <w:r>
-        <w:tab/>
-      </w:r>
-      <w:r>
-        <w:tab/>
-      </w:r>
-      <w:r>
-        <w:tab/>
-      </w:r>
-    </w:p>
-    <w:p>
-      <w:pPr>
-        <w:rPr>
-          <w:rFonts w:hint="eastAsia"/>
-        </w:rPr>
-      </w:pPr>
-      <w:r>
-        <w:rPr>
-          <w:rFonts w:hint="eastAsia"/>
-        </w:rPr>
-        <w:tab/>
-      </w:r>
-      <w:r>
-        <w:rPr>
-          <w:rFonts w:hint="eastAsia"/>
-        </w:rPr>
-        <w:tab/>
-      </w:r>
-      <w:r>
-        <w:rPr>
-          <w:rFonts w:hint="eastAsia"/>
-        </w:rPr>
-        <w:t>新增修改教育经历：</w:t>
-      </w:r>
-    </w:p>
-    <w:p>
-      <w:r>
-        <w:tab/>
-      </w:r>
-      <w:r>
-        <w:tab/>
-      </w:r>
-      <w:r>
-        <w:tab/>
-      </w:r>
-      <w:r>
-        <w:tab/>
-      </w:r>
-    </w:p>
-    <w:p>
-      <w:pPr>
+      </w:pPr>
+      <w:r>
+        <w:rPr>
+          <w:rFonts w:hint="eastAsia"/>
+        </w:rPr>
+        <w:tab/>
+      </w:r>
+      <w:r>
+        <w:rPr>
+          <w:rFonts w:hint="eastAsia"/>
+        </w:rPr>
+        <w:tab/>
+      </w:r>
+      <w:r>
+        <w:rPr>
+          <w:rFonts w:hint="eastAsia"/>
+        </w:rPr>
+        <w:tab/>
+      </w:r>
+      <w:r>
         <w:rPr>
           <w:rFonts w:hint="eastAsia"/>
           <w:color w:val="FF0000"/>
         </w:rPr>
-      </w:pPr>
-      <w:r>
-        <w:rPr>
-          <w:rFonts w:hint="eastAsia"/>
-        </w:rPr>
-        <w:tab/>
-      </w:r>
-      <w:r>
-        <w:rPr>
-          <w:rFonts w:hint="eastAsia"/>
-        </w:rPr>
-        <w:tab/>
-      </w:r>
-      <w:r>
-        <w:rPr>
-          <w:rFonts w:hint="eastAsia"/>
-        </w:rPr>
-        <w:tab/>
-      </w:r>
-      <w:r>
-        <w:rPr>
-          <w:rFonts w:hint="eastAsia"/>
-        </w:rPr>
         <w:tab/>
       </w:r>
       <w:r>
@@ -525,103 +1139,173 @@
           <w:rFonts w:hint="eastAsia"/>
           <w:color w:val="FF0000"/>
         </w:rPr>
-        <w:t>所学专业下拉框改为二级</w:t>
-      </w:r>
-    </w:p>
-    <w:p>
-      <w:r>
-        <w:tab/>
-      </w:r>
-      <w:r>
-        <w:tab/>
-      </w:r>
-      <w:r>
-        <w:tab/>
-      </w:r>
-      <w:r>
-        <w:tab/>
-      </w:r>
-    </w:p>
-    <w:p>
-      <w:pPr>
-        <w:rPr>
-          <w:rFonts w:hint="eastAsia"/>
-          <w:color w:val="92D050"/>
-        </w:rPr>
-      </w:pPr>
-      <w:r>
-        <w:rPr>
-          <w:rFonts w:hint="eastAsia"/>
-        </w:rPr>
-        <w:tab/>
-      </w:r>
-      <w:r>
-        <w:rPr>
-          <w:rFonts w:hint="eastAsia"/>
-        </w:rPr>
-        <w:tab/>
-      </w:r>
-      <w:r>
-        <w:rPr>
-          <w:rFonts w:hint="eastAsia"/>
-        </w:rPr>
-        <w:tab/>
-      </w:r>
-      <w:r>
-        <w:rPr>
-          <w:rFonts w:hint="eastAsia"/>
-        </w:rPr>
-        <w:tab/>
-      </w:r>
-      <w:r>
-        <w:rPr>
-          <w:rFonts w:hint="eastAsia"/>
-          <w:color w:val="92D050"/>
-        </w:rPr>
-        <w:t>获得职称，职称等级：</w:t>
-      </w:r>
-    </w:p>
-    <w:p>
-      <w:pPr>
-        <w:rPr>
-          <w:color w:val="92D050"/>
-        </w:rPr>
-      </w:pPr>
-      <w:r>
-        <w:rPr>
-          <w:color w:val="92D050"/>
-        </w:rPr>
-        <w:tab/>
-      </w:r>
-      <w:r>
-        <w:rPr>
-          <w:color w:val="92D050"/>
-        </w:rPr>
-        <w:tab/>
-      </w:r>
-      <w:r>
-        <w:rPr>
-          <w:color w:val="92D050"/>
-        </w:rPr>
-        <w:tab/>
-      </w:r>
-      <w:r>
-        <w:rPr>
-          <w:color w:val="92D050"/>
-        </w:rPr>
-        <w:tab/>
-      </w:r>
-      <w:r>
-        <w:rPr>
-          <w:color w:val="92D050"/>
-        </w:rPr>
-        <w:tab/>
-      </w:r>
-    </w:p>
-    <w:p>
-      <w:pPr>
-        <w:rPr>
-          <w:rFonts w:hint="eastAsia"/>
+        <w:t>所在职位其下拉框改为三级</w:t>
+      </w:r>
+    </w:p>
+    <w:p>
+      <w:r>
+        <w:tab/>
+      </w:r>
+    </w:p>
+    <w:p>
+      <w:r>
+        <w:rPr>
+          <w:rFonts w:hint="eastAsia"/>
+        </w:rPr>
+        <w:tab/>
+      </w:r>
+      <w:r>
+        <w:rPr>
+          <w:rFonts w:hint="eastAsia"/>
+        </w:rPr>
+        <w:tab/>
+      </w:r>
+      <w:r>
+        <w:rPr>
+          <w:rFonts w:hint="eastAsia"/>
+        </w:rPr>
+        <w:t>新增修改求职意向：</w:t>
+      </w:r>
+    </w:p>
+    <w:p>
+      <w:r>
+        <w:tab/>
+      </w:r>
+      <w:r>
+        <w:tab/>
+      </w:r>
+      <w:r>
+        <w:tab/>
+      </w:r>
+      <w:r>
+        <w:tab/>
+      </w:r>
+    </w:p>
+    <w:p>
+      <w:pPr>
+        <w:rPr>
+          <w:color w:val="FF0000"/>
+        </w:rPr>
+      </w:pPr>
+      <w:r>
+        <w:rPr>
+          <w:rFonts w:hint="eastAsia"/>
+        </w:rPr>
+        <w:tab/>
+      </w:r>
+      <w:r>
+        <w:rPr>
+          <w:rFonts w:hint="eastAsia"/>
+        </w:rPr>
+        <w:tab/>
+      </w:r>
+      <w:r>
+        <w:rPr>
+          <w:rFonts w:hint="eastAsia"/>
+        </w:rPr>
+        <w:tab/>
+      </w:r>
+      <w:r>
+        <w:rPr>
+          <w:rFonts w:hint="eastAsia"/>
+        </w:rPr>
+        <w:tab/>
+      </w:r>
+      <w:r>
+        <w:rPr>
+          <w:rFonts w:hint="eastAsia"/>
+          <w:color w:val="FF0000"/>
+        </w:rPr>
+        <w:t>岗位名称其下拉框改为三级</w:t>
+      </w:r>
+    </w:p>
+    <w:p>
+      <w:r>
+        <w:lastRenderedPageBreak/>
+        <w:tab/>
+      </w:r>
+      <w:r>
+        <w:tab/>
+      </w:r>
+      <w:r>
+        <w:tab/>
+      </w:r>
+      <w:r>
+        <w:tab/>
+      </w:r>
+    </w:p>
+    <w:p>
+      <w:pPr>
+        <w:rPr>
+          <w:color w:val="92D050"/>
+        </w:rPr>
+      </w:pPr>
+      <w:r>
+        <w:rPr>
+          <w:rFonts w:hint="eastAsia"/>
+        </w:rPr>
+        <w:tab/>
+      </w:r>
+      <w:r>
+        <w:rPr>
+          <w:rFonts w:hint="eastAsia"/>
+        </w:rPr>
+        <w:tab/>
+      </w:r>
+      <w:r>
+        <w:rPr>
+          <w:rFonts w:hint="eastAsia"/>
+        </w:rPr>
+        <w:tab/>
+      </w:r>
+      <w:r>
+        <w:rPr>
+          <w:rFonts w:hint="eastAsia"/>
+        </w:rPr>
+        <w:tab/>
+      </w:r>
+      <w:r>
+        <w:rPr>
+          <w:rFonts w:hint="eastAsia"/>
+          <w:color w:val="92D050"/>
+        </w:rPr>
+        <w:t>工作地点，单位类型，工作性质，经济类型：</w:t>
+      </w:r>
+    </w:p>
+    <w:p>
+      <w:pPr>
+        <w:rPr>
+          <w:color w:val="92D050"/>
+        </w:rPr>
+      </w:pPr>
+      <w:r>
+        <w:rPr>
+          <w:color w:val="92D050"/>
+        </w:rPr>
+        <w:tab/>
+      </w:r>
+      <w:r>
+        <w:rPr>
+          <w:color w:val="92D050"/>
+        </w:rPr>
+        <w:tab/>
+      </w:r>
+      <w:r>
+        <w:rPr>
+          <w:color w:val="92D050"/>
+        </w:rPr>
+        <w:tab/>
+      </w:r>
+      <w:r>
+        <w:rPr>
+          <w:color w:val="92D050"/>
+        </w:rPr>
+        <w:tab/>
+      </w:r>
+    </w:p>
+    <w:p>
+      <w:pPr>
+        <w:rPr>
           <w:color w:val="92D050"/>
         </w:rPr>
       </w:pPr>
@@ -676,750 +1360,15 @@
       </w:r>
     </w:p>
     <w:p>
-      <w:r>
-        <w:tab/>
-      </w:r>
-      <w:r>
-        <w:tab/>
-      </w:r>
-      <w:r>
-        <w:tab/>
-      </w:r>
-      <w:r>
-        <w:tab/>
-      </w:r>
-    </w:p>
-    <w:p>
-      <w:pPr>
-        <w:rPr>
-          <w:rFonts w:hint="eastAsia"/>
-        </w:rPr>
-      </w:pPr>
-      <w:r>
-        <w:rPr>
-          <w:rFonts w:hint="eastAsia"/>
-        </w:rPr>
-        <w:tab/>
-      </w:r>
-      <w:r>
-        <w:rPr>
-          <w:rFonts w:hint="eastAsia"/>
-        </w:rPr>
-        <w:tab/>
-      </w:r>
-      <w:r>
-        <w:rPr>
-          <w:rFonts w:hint="eastAsia"/>
-        </w:rPr>
-        <w:t>语言能力：</w:t>
-      </w:r>
-    </w:p>
-    <w:p>
-      <w:r>
-        <w:tab/>
-      </w:r>
-      <w:r>
-        <w:tab/>
-      </w:r>
-      <w:r>
-        <w:tab/>
-      </w:r>
-      <w:r>
-        <w:tab/>
-      </w:r>
-    </w:p>
-    <w:p>
-      <w:pPr>
-        <w:rPr>
-          <w:rFonts w:hint="eastAsia"/>
-          <w:color w:val="92D050"/>
-        </w:rPr>
-      </w:pPr>
-      <w:r>
-        <w:rPr>
-          <w:rFonts w:hint="eastAsia"/>
-        </w:rPr>
-        <w:tab/>
-      </w:r>
-      <w:r>
-        <w:rPr>
-          <w:rFonts w:hint="eastAsia"/>
-        </w:rPr>
-        <w:tab/>
-      </w:r>
-      <w:r>
-        <w:rPr>
-          <w:rFonts w:hint="eastAsia"/>
-        </w:rPr>
-        <w:tab/>
-      </w:r>
-      <w:r>
-        <w:rPr>
-          <w:rFonts w:hint="eastAsia"/>
-          <w:color w:val="FF0000"/>
-        </w:rPr>
-        <w:tab/>
-      </w:r>
-      <w:r>
-        <w:rPr>
-          <w:rFonts w:hint="eastAsia"/>
-          <w:color w:val="92D050"/>
-        </w:rPr>
-        <w:t>语言种类，语言水平：</w:t>
-      </w:r>
-    </w:p>
-    <w:p>
-      <w:pPr>
-        <w:rPr>
-          <w:color w:val="92D050"/>
-        </w:rPr>
-      </w:pPr>
-      <w:r>
-        <w:rPr>
-          <w:color w:val="92D050"/>
-        </w:rPr>
-        <w:tab/>
-      </w:r>
-      <w:r>
-        <w:rPr>
-          <w:color w:val="92D050"/>
-        </w:rPr>
-        <w:tab/>
-      </w:r>
-      <w:r>
-        <w:rPr>
-          <w:color w:val="92D050"/>
-        </w:rPr>
-        <w:tab/>
-      </w:r>
-      <w:r>
-        <w:rPr>
-          <w:color w:val="92D050"/>
-        </w:rPr>
-        <w:tab/>
-      </w:r>
-      <w:r>
-        <w:rPr>
-          <w:color w:val="92D050"/>
-        </w:rPr>
-        <w:tab/>
-      </w:r>
-    </w:p>
-    <w:p>
-      <w:pPr>
-        <w:rPr>
-          <w:rFonts w:hint="eastAsia"/>
-          <w:color w:val="92D050"/>
-        </w:rPr>
-      </w:pPr>
-      <w:r>
-        <w:rPr>
-          <w:rFonts w:hint="eastAsia"/>
-          <w:color w:val="92D050"/>
-        </w:rPr>
-        <w:tab/>
-      </w:r>
-      <w:r>
-        <w:rPr>
-          <w:rFonts w:hint="eastAsia"/>
-          <w:color w:val="92D050"/>
-        </w:rPr>
-        <w:tab/>
-      </w:r>
-      <w:r>
-        <w:rPr>
-          <w:rFonts w:hint="eastAsia"/>
-          <w:color w:val="92D050"/>
-        </w:rPr>
-        <w:tab/>
-      </w:r>
-      <w:r>
-        <w:rPr>
-          <w:rFonts w:hint="eastAsia"/>
-          <w:color w:val="92D050"/>
-        </w:rPr>
-        <w:tab/>
-      </w:r>
-      <w:r>
-        <w:rPr>
-          <w:rFonts w:hint="eastAsia"/>
-          <w:color w:val="92D050"/>
-        </w:rPr>
-        <w:tab/>
-      </w:r>
-      <w:r>
-        <w:rPr>
-          <w:rFonts w:hint="eastAsia"/>
-          <w:color w:val="92D050"/>
-        </w:rPr>
-        <w:t>有值则显示对应的值，没值显示请选择</w:t>
-      </w:r>
-      <w:r>
-        <w:rPr>
-          <w:rFonts w:hint="eastAsia"/>
-          <w:color w:val="92D050"/>
-        </w:rPr>
-        <w:t>XXX</w:t>
-      </w:r>
-    </w:p>
-    <w:p>
-      <w:r>
-        <w:tab/>
-      </w:r>
-      <w:r>
-        <w:tab/>
-      </w:r>
-      <w:r>
-        <w:tab/>
-      </w:r>
-      <w:r>
-        <w:tab/>
-      </w:r>
-    </w:p>
-    <w:p>
-      <w:pPr>
-        <w:rPr>
-          <w:rFonts w:hint="eastAsia"/>
-        </w:rPr>
-      </w:pPr>
-      <w:r>
-        <w:rPr>
-          <w:rFonts w:hint="eastAsia"/>
-        </w:rPr>
-        <w:tab/>
-      </w:r>
-      <w:r>
-        <w:rPr>
-          <w:rFonts w:hint="eastAsia"/>
-        </w:rPr>
-        <w:tab/>
-      </w:r>
-      <w:r>
-        <w:rPr>
-          <w:rFonts w:hint="eastAsia"/>
-        </w:rPr>
-        <w:t>新增修改技术专长：</w:t>
-      </w:r>
-    </w:p>
-    <w:p>
-      <w:r>
-        <w:tab/>
-      </w:r>
-      <w:r>
-        <w:tab/>
-      </w:r>
-      <w:r>
-        <w:tab/>
-      </w:r>
-      <w:r>
-        <w:tab/>
-      </w:r>
-    </w:p>
-    <w:p>
-      <w:pPr>
-        <w:rPr>
-          <w:rFonts w:hint="eastAsia"/>
-          <w:color w:val="FF0000"/>
-        </w:rPr>
-      </w:pPr>
-      <w:r>
-        <w:rPr>
-          <w:rFonts w:hint="eastAsia"/>
-        </w:rPr>
-        <w:tab/>
-      </w:r>
-      <w:r>
-        <w:rPr>
-          <w:rFonts w:hint="eastAsia"/>
-        </w:rPr>
-        <w:tab/>
-      </w:r>
-      <w:r>
-        <w:rPr>
-          <w:rFonts w:hint="eastAsia"/>
-        </w:rPr>
-        <w:tab/>
-      </w:r>
-      <w:r>
-        <w:rPr>
-          <w:rFonts w:hint="eastAsia"/>
-        </w:rPr>
-        <w:tab/>
-      </w:r>
-      <w:r>
-        <w:rPr>
-          <w:rFonts w:hint="eastAsia"/>
-          <w:color w:val="FF0000"/>
-        </w:rPr>
-        <w:t>技术名称其下拉框改为三级</w:t>
-      </w:r>
-    </w:p>
-    <w:p>
-      <w:r>
-        <w:tab/>
-      </w:r>
-      <w:r>
-        <w:tab/>
-      </w:r>
-    </w:p>
-    <w:p>
-      <w:pPr>
-        <w:rPr>
-          <w:rFonts w:hint="eastAsia"/>
-          <w:color w:val="92D050"/>
-        </w:rPr>
-      </w:pPr>
-      <w:r>
-        <w:rPr>
-          <w:rFonts w:hint="eastAsia"/>
-        </w:rPr>
-        <w:tab/>
-      </w:r>
-      <w:r>
-        <w:rPr>
-          <w:rFonts w:hint="eastAsia"/>
-        </w:rPr>
-        <w:tab/>
-      </w:r>
-      <w:r>
-        <w:rPr>
-          <w:rFonts w:hint="eastAsia"/>
-        </w:rPr>
-        <w:tab/>
-      </w:r>
-      <w:r>
-        <w:rPr>
-          <w:rFonts w:hint="eastAsia"/>
-          <w:color w:val="92D050"/>
-        </w:rPr>
-        <w:tab/>
-      </w:r>
-      <w:r>
-        <w:rPr>
-          <w:rFonts w:hint="eastAsia"/>
-          <w:color w:val="92D050"/>
-        </w:rPr>
-        <w:t>技术等级：</w:t>
-      </w:r>
-    </w:p>
-    <w:p>
-      <w:pPr>
-        <w:rPr>
-          <w:color w:val="92D050"/>
-        </w:rPr>
-      </w:pPr>
-      <w:r>
-        <w:rPr>
-          <w:color w:val="92D050"/>
-        </w:rPr>
-        <w:tab/>
-      </w:r>
-      <w:r>
-        <w:rPr>
-          <w:color w:val="92D050"/>
-        </w:rPr>
-        <w:tab/>
-      </w:r>
-      <w:r>
-        <w:rPr>
-          <w:color w:val="92D050"/>
-        </w:rPr>
-        <w:tab/>
-      </w:r>
-      <w:r>
-        <w:rPr>
-          <w:color w:val="92D050"/>
-        </w:rPr>
-        <w:tab/>
-      </w:r>
-      <w:r>
-        <w:rPr>
-          <w:color w:val="92D050"/>
-        </w:rPr>
-        <w:tab/>
-      </w:r>
-    </w:p>
-    <w:p>
-      <w:pPr>
-        <w:rPr>
-          <w:rFonts w:hint="eastAsia"/>
-          <w:color w:val="92D050"/>
-        </w:rPr>
-      </w:pPr>
-      <w:r>
-        <w:rPr>
-          <w:rFonts w:hint="eastAsia"/>
-          <w:color w:val="92D050"/>
-        </w:rPr>
-        <w:tab/>
-      </w:r>
-      <w:r>
-        <w:rPr>
-          <w:rFonts w:hint="eastAsia"/>
-          <w:color w:val="92D050"/>
-        </w:rPr>
-        <w:tab/>
-      </w:r>
-      <w:r>
-        <w:rPr>
-          <w:rFonts w:hint="eastAsia"/>
-          <w:color w:val="92D050"/>
-        </w:rPr>
-        <w:tab/>
-      </w:r>
-      <w:r>
-        <w:rPr>
-          <w:rFonts w:hint="eastAsia"/>
-          <w:color w:val="92D050"/>
-        </w:rPr>
-        <w:tab/>
-      </w:r>
-      <w:r>
-        <w:rPr>
-          <w:rFonts w:hint="eastAsia"/>
-          <w:color w:val="92D050"/>
-        </w:rPr>
-        <w:tab/>
-      </w:r>
-      <w:r>
-        <w:rPr>
-          <w:rFonts w:hint="eastAsia"/>
-          <w:color w:val="92D050"/>
-        </w:rPr>
-        <w:t>有值则显示对应的值，没值显示请选择</w:t>
-      </w:r>
-      <w:r>
-        <w:rPr>
-          <w:rFonts w:hint="eastAsia"/>
-          <w:color w:val="92D050"/>
-        </w:rPr>
-        <w:t>XXX</w:t>
-      </w:r>
-    </w:p>
-    <w:p>
-      <w:r>
-        <w:tab/>
-      </w:r>
-      <w:r>
-        <w:tab/>
-      </w:r>
-    </w:p>
-    <w:p>
-      <w:pPr>
-        <w:rPr>
-          <w:rFonts w:hint="eastAsia"/>
-        </w:rPr>
-      </w:pPr>
-      <w:r>
-        <w:rPr>
-          <w:rFonts w:hint="eastAsia"/>
-        </w:rPr>
-        <w:tab/>
-      </w:r>
-      <w:r>
-        <w:rPr>
-          <w:rFonts w:hint="eastAsia"/>
-        </w:rPr>
-        <w:tab/>
-      </w:r>
-      <w:r>
-        <w:rPr>
-          <w:rFonts w:hint="eastAsia"/>
-        </w:rPr>
-        <w:t>新增修改工作经历：</w:t>
-      </w:r>
-    </w:p>
-    <w:p>
-      <w:r>
-        <w:tab/>
-      </w:r>
-      <w:r>
-        <w:tab/>
-      </w:r>
-      <w:r>
-        <w:tab/>
-      </w:r>
-      <w:r>
-        <w:tab/>
-      </w:r>
-    </w:p>
-    <w:p>
-      <w:pPr>
-        <w:rPr>
-          <w:rFonts w:hint="eastAsia"/>
-          <w:color w:val="FF0000"/>
-        </w:rPr>
-      </w:pPr>
-      <w:r>
-        <w:rPr>
-          <w:rFonts w:hint="eastAsia"/>
-        </w:rPr>
-        <w:tab/>
-      </w:r>
-      <w:r>
-        <w:rPr>
-          <w:rFonts w:hint="eastAsia"/>
-        </w:rPr>
-        <w:tab/>
-      </w:r>
-      <w:r>
-        <w:rPr>
-          <w:rFonts w:hint="eastAsia"/>
-        </w:rPr>
-        <w:tab/>
-      </w:r>
-      <w:r>
-        <w:rPr>
-          <w:rFonts w:hint="eastAsia"/>
-          <w:color w:val="FF0000"/>
-        </w:rPr>
-        <w:tab/>
-      </w:r>
-      <w:r>
-        <w:rPr>
-          <w:rFonts w:hint="eastAsia"/>
-          <w:color w:val="FF0000"/>
-        </w:rPr>
-        <w:t>所在职位其下拉框改为三级</w:t>
-      </w:r>
-    </w:p>
-    <w:p>
-      <w:r>
-        <w:tab/>
-      </w:r>
-    </w:p>
-    <w:p>
-      <w:pPr>
-        <w:rPr>
-          <w:rFonts w:hint="eastAsia"/>
-        </w:rPr>
-      </w:pPr>
-      <w:r>
-        <w:rPr>
-          <w:rFonts w:hint="eastAsia"/>
-        </w:rPr>
-        <w:tab/>
-      </w:r>
-      <w:r>
-        <w:rPr>
-          <w:rFonts w:hint="eastAsia"/>
-        </w:rPr>
-        <w:tab/>
-      </w:r>
-      <w:r>
-        <w:rPr>
-          <w:rFonts w:hint="eastAsia"/>
-        </w:rPr>
-        <w:t>新增修改求职意向：</w:t>
-      </w:r>
-    </w:p>
-    <w:p>
-      <w:r>
-        <w:tab/>
-      </w:r>
-      <w:r>
-        <w:tab/>
-      </w:r>
-      <w:r>
-        <w:tab/>
-      </w:r>
-      <w:r>
-        <w:tab/>
-      </w:r>
-    </w:p>
-    <w:p>
-      <w:pPr>
-        <w:rPr>
-          <w:rFonts w:hint="eastAsia"/>
-          <w:color w:val="FF0000"/>
-        </w:rPr>
-      </w:pPr>
-      <w:r>
-        <w:rPr>
-          <w:rFonts w:hint="eastAsia"/>
-        </w:rPr>
-        <w:tab/>
-      </w:r>
-      <w:r>
-        <w:rPr>
-          <w:rFonts w:hint="eastAsia"/>
-        </w:rPr>
-        <w:tab/>
-      </w:r>
-      <w:r>
-        <w:rPr>
-          <w:rFonts w:hint="eastAsia"/>
-        </w:rPr>
-        <w:tab/>
-      </w:r>
-      <w:r>
-        <w:rPr>
-          <w:rFonts w:hint="eastAsia"/>
-        </w:rPr>
-        <w:tab/>
-      </w:r>
-      <w:r>
-        <w:rPr>
-          <w:rFonts w:hint="eastAsia"/>
-          <w:color w:val="FF0000"/>
-        </w:rPr>
-        <w:t>岗位名称其下拉框改为三级</w:t>
-      </w:r>
-    </w:p>
-    <w:p>
-      <w:r>
-        <w:lastRenderedPageBreak/>
-        <w:tab/>
-      </w:r>
-      <w:r>
-        <w:tab/>
-      </w:r>
-      <w:r>
-        <w:tab/>
-      </w:r>
-      <w:r>
-        <w:tab/>
-      </w:r>
-    </w:p>
-    <w:p>
-      <w:pPr>
-        <w:rPr>
-          <w:rFonts w:hint="eastAsia"/>
-          <w:color w:val="92D050"/>
-        </w:rPr>
-      </w:pPr>
-      <w:r>
-        <w:rPr>
-          <w:rFonts w:hint="eastAsia"/>
-        </w:rPr>
-        <w:tab/>
-      </w:r>
-      <w:r>
-        <w:rPr>
-          <w:rFonts w:hint="eastAsia"/>
-        </w:rPr>
-        <w:tab/>
-      </w:r>
-      <w:r>
-        <w:rPr>
-          <w:rFonts w:hint="eastAsia"/>
-        </w:rPr>
-        <w:tab/>
-      </w:r>
-      <w:r>
-        <w:rPr>
-          <w:rFonts w:hint="eastAsia"/>
-        </w:rPr>
-        <w:tab/>
-      </w:r>
-      <w:r>
-        <w:rPr>
-          <w:rFonts w:hint="eastAsia"/>
-          <w:color w:val="92D050"/>
-        </w:rPr>
-        <w:t>工作地点，单位类型，工作性质，经济类型：</w:t>
-      </w:r>
-    </w:p>
-    <w:p>
-      <w:pPr>
-        <w:rPr>
-          <w:color w:val="92D050"/>
-        </w:rPr>
-      </w:pPr>
-      <w:r>
-        <w:rPr>
-          <w:color w:val="92D050"/>
-        </w:rPr>
-        <w:tab/>
-      </w:r>
-      <w:r>
-        <w:rPr>
-          <w:color w:val="92D050"/>
-        </w:rPr>
-        <w:tab/>
-      </w:r>
-      <w:r>
-        <w:rPr>
-          <w:color w:val="92D050"/>
-        </w:rPr>
-        <w:tab/>
-      </w:r>
-      <w:r>
-        <w:rPr>
-          <w:color w:val="92D050"/>
-        </w:rPr>
-        <w:tab/>
-      </w:r>
-    </w:p>
-    <w:p>
-      <w:pPr>
-        <w:rPr>
-          <w:rFonts w:hint="eastAsia"/>
-          <w:color w:val="92D050"/>
-        </w:rPr>
-      </w:pPr>
-      <w:r>
-        <w:rPr>
-          <w:rFonts w:hint="eastAsia"/>
-          <w:color w:val="92D050"/>
-        </w:rPr>
-        <w:tab/>
-      </w:r>
-      <w:r>
-        <w:rPr>
-          <w:rFonts w:hint="eastAsia"/>
-          <w:color w:val="92D050"/>
-        </w:rPr>
-        <w:tab/>
-      </w:r>
-      <w:r>
-        <w:rPr>
-          <w:rFonts w:hint="eastAsia"/>
-          <w:color w:val="92D050"/>
-        </w:rPr>
-        <w:tab/>
-      </w:r>
-      <w:r>
-        <w:rPr>
-          <w:rFonts w:hint="eastAsia"/>
-          <w:color w:val="92D050"/>
-        </w:rPr>
-        <w:tab/>
-      </w:r>
-      <w:r>
-        <w:rPr>
-          <w:rFonts w:hint="eastAsia"/>
-          <w:color w:val="92D050"/>
-        </w:rPr>
-        <w:tab/>
-      </w:r>
-      <w:r>
-        <w:rPr>
-          <w:rFonts w:hint="eastAsia"/>
-          <w:color w:val="92D050"/>
-        </w:rPr>
-        <w:t>有值则显示对应的值，没值显示请选择</w:t>
-      </w:r>
-      <w:r>
-        <w:rPr>
-          <w:rFonts w:hint="eastAsia"/>
-          <w:color w:val="92D050"/>
-        </w:rPr>
-        <w:t>XXX</w:t>
-      </w:r>
-    </w:p>
-    <w:p>
-      <w:pPr>
-        <w:rPr>
-          <w:rFonts w:hint="eastAsia"/>
-          <w:color w:val="92D050"/>
-        </w:rPr>
-      </w:pPr>
-    </w:p>
-    <w:p>
-      <w:pPr>
-        <w:rPr>
-          <w:rFonts w:hint="eastAsia"/>
+      <w:pPr>
+        <w:rPr>
+          <w:color w:val="92D050"/>
+        </w:rPr>
+      </w:pPr>
+    </w:p>
+    <w:p>
+      <w:pPr>
+        <w:rPr>
           <w:color w:val="92D050"/>
         </w:rPr>
       </w:pPr>
@@ -1448,7 +1397,6 @@
     <w:p>
       <w:pPr>
         <w:rPr>
-          <w:rFonts w:hint="eastAsia"/>
           <w:color w:val="92D050"/>
         </w:rPr>
       </w:pPr>
@@ -1497,15 +1445,13 @@
     <w:p>
       <w:pPr>
         <w:rPr>
-          <w:rFonts w:hint="eastAsia"/>
-          <w:color w:val="92D050"/>
-        </w:rPr>
-      </w:pPr>
-    </w:p>
-    <w:p>
-      <w:pPr>
-        <w:rPr>
-          <w:rFonts w:hint="eastAsia"/>
+          <w:color w:val="92D050"/>
+        </w:rPr>
+      </w:pPr>
+    </w:p>
+    <w:p>
+      <w:pPr>
+        <w:rPr>
           <w:color w:val="92D050"/>
         </w:rPr>
       </w:pPr>
@@ -1562,7 +1508,6 @@
     <w:p>
       <w:pPr>
         <w:rPr>
-          <w:rFonts w:hint="eastAsia"/>
           <w:color w:val="92D050"/>
         </w:rPr>
       </w:pPr>
@@ -1577,7 +1522,6 @@
     <w:p>
       <w:pPr>
         <w:rPr>
-          <w:rFonts w:hint="eastAsia"/>
           <w:color w:val="92D050"/>
         </w:rPr>
       </w:pPr>
@@ -1606,7 +1550,6 @@
     <w:p>
       <w:pPr>
         <w:rPr>
-          <w:rFonts w:hint="eastAsia"/>
           <w:color w:val="92D050"/>
         </w:rPr>
       </w:pPr>
@@ -1705,7 +1648,6 @@
     <w:p>
       <w:pPr>
         <w:rPr>
-          <w:rFonts w:hint="eastAsia"/>
           <w:color w:val="92D050"/>
         </w:rPr>
       </w:pPr>
@@ -1755,7 +1697,6 @@
     <w:p>
       <w:pPr>
         <w:rPr>
-          <w:rFonts w:hint="eastAsia"/>
           <w:color w:val="92D050"/>
         </w:rPr>
       </w:pPr>
@@ -1805,15 +1746,13 @@
     <w:p>
       <w:pPr>
         <w:rPr>
-          <w:rFonts w:hint="eastAsia"/>
-          <w:color w:val="92D050"/>
-        </w:rPr>
-      </w:pPr>
-    </w:p>
-    <w:p>
-      <w:pPr>
-        <w:rPr>
-          <w:rFonts w:hint="eastAsia"/>
+          <w:color w:val="92D050"/>
+        </w:rPr>
+      </w:pPr>
+    </w:p>
+    <w:p>
+      <w:pPr>
+        <w:rPr>
           <w:color w:val="92D050"/>
         </w:rPr>
       </w:pPr>
@@ -1856,7 +1795,6 @@
     <w:p>
       <w:pPr>
         <w:rPr>
-          <w:rFonts w:hint="eastAsia"/>
           <w:color w:val="92D050"/>
         </w:rPr>
       </w:pPr>
@@ -1879,7 +1817,6 @@
       <w:pPr>
         <w:ind w:left="420" w:firstLine="420"/>
         <w:rPr>
-          <w:rFonts w:hint="eastAsia"/>
           <w:color w:val="92D050"/>
         </w:rPr>
       </w:pPr>
@@ -1916,7 +1853,6 @@
       <w:pPr>
         <w:ind w:left="420" w:firstLine="420"/>
         <w:rPr>
-          <w:rFonts w:hint="eastAsia"/>
           <w:color w:val="92D050"/>
         </w:rPr>
       </w:pPr>
@@ -1966,7 +1902,6 @@
     <w:p>
       <w:pPr>
         <w:rPr>
-          <w:rFonts w:hint="eastAsia"/>
           <w:color w:val="92D050"/>
         </w:rPr>
       </w:pPr>
@@ -2030,7 +1965,6 @@
     <w:p>
       <w:pPr>
         <w:rPr>
-          <w:rFonts w:hint="eastAsia"/>
           <w:color w:val="92D050"/>
         </w:rPr>
       </w:pPr>
@@ -2053,7 +1987,6 @@
       <w:pPr>
         <w:ind w:left="420" w:firstLine="420"/>
         <w:rPr>
-          <w:rFonts w:hint="eastAsia"/>
           <w:color w:val="92D050"/>
         </w:rPr>
       </w:pPr>
@@ -2069,7 +2002,6 @@
       <w:pPr>
         <w:ind w:left="420" w:firstLine="420"/>
         <w:rPr>
-          <w:rFonts w:hint="eastAsia"/>
           <w:color w:val="92D050"/>
         </w:rPr>
       </w:pPr>
@@ -2092,7 +2024,6 @@
       <w:pPr>
         <w:ind w:left="420" w:firstLine="420"/>
         <w:rPr>
-          <w:rFonts w:hint="eastAsia"/>
           <w:color w:val="92D050"/>
         </w:rPr>
       </w:pPr>
@@ -2101,7 +2032,6 @@
       <w:pPr>
         <w:ind w:left="420" w:firstLine="420"/>
         <w:rPr>
-          <w:rFonts w:hint="eastAsia"/>
           <w:color w:val="92D050"/>
         </w:rPr>
       </w:pPr>
@@ -2123,7 +2053,6 @@
     <w:p>
       <w:pPr>
         <w:rPr>
-          <w:rFonts w:hint="eastAsia"/>
           <w:color w:val="92D050"/>
         </w:rPr>
       </w:pPr>
@@ -2159,29 +2088,27 @@
     <w:p>
       <w:pPr>
         <w:rPr>
-          <w:rFonts w:hint="eastAsia"/>
-          <w:color w:val="92D050"/>
-        </w:rPr>
-      </w:pPr>
-      <w:r>
-        <w:rPr>
-          <w:rFonts w:hint="eastAsia"/>
-          <w:color w:val="92D050"/>
-        </w:rPr>
-        <w:tab/>
-      </w:r>
-      <w:r>
-        <w:rPr>
-          <w:rFonts w:hint="eastAsia"/>
-          <w:color w:val="92D050"/>
-        </w:rPr>
-        <w:tab/>
-      </w:r>
-    </w:p>
-    <w:p>
-      <w:pPr>
-        <w:rPr>
-          <w:rFonts w:hint="eastAsia"/>
+          <w:color w:val="92D050"/>
+        </w:rPr>
+      </w:pPr>
+      <w:r>
+        <w:rPr>
+          <w:rFonts w:hint="eastAsia"/>
+          <w:color w:val="92D050"/>
+        </w:rPr>
+        <w:tab/>
+      </w:r>
+      <w:r>
+        <w:rPr>
+          <w:rFonts w:hint="eastAsia"/>
+          <w:color w:val="92D050"/>
+        </w:rPr>
+        <w:tab/>
+      </w:r>
+    </w:p>
+    <w:p>
+      <w:pPr>
+        <w:rPr>
           <w:color w:val="92D050"/>
         </w:rPr>
       </w:pPr>
@@ -2211,7 +2138,6 @@
       <w:pPr>
         <w:ind w:left="420" w:firstLine="420"/>
         <w:rPr>
-          <w:rFonts w:hint="eastAsia"/>
           <w:color w:val="92D050"/>
         </w:rPr>
       </w:pPr>
@@ -2234,15 +2160,13 @@
       <w:pPr>
         <w:ind w:left="420" w:firstLine="420"/>
         <w:rPr>
-          <w:rFonts w:hint="eastAsia"/>
-          <w:color w:val="92D050"/>
-        </w:rPr>
-      </w:pPr>
-    </w:p>
-    <w:p>
-      <w:pPr>
-        <w:rPr>
-          <w:rFonts w:hint="eastAsia"/>
+          <w:color w:val="92D050"/>
+        </w:rPr>
+      </w:pPr>
+    </w:p>
+    <w:p>
+      <w:pPr>
+        <w:rPr>
           <w:color w:val="92D050"/>
         </w:rPr>
       </w:pPr>
@@ -2272,7 +2196,6 @@
       <w:pPr>
         <w:ind w:left="420" w:firstLine="420"/>
         <w:rPr>
-          <w:rFonts w:hint="eastAsia"/>
           <w:color w:val="92D050"/>
         </w:rPr>
       </w:pPr>
@@ -2301,7 +2224,6 @@
     <w:p>
       <w:pPr>
         <w:rPr>
-          <w:rFonts w:hint="eastAsia"/>
           <w:color w:val="92D050"/>
         </w:rPr>
       </w:pPr>
@@ -2349,6 +2271,44 @@
     </w:sectPr>
   </w:body>
 </w:document>
+</file>
+
+<file path=word/endnotes.xml><?xml version="1.0" encoding="utf-8"?>
+<w:endnotes xmlns:ve="http://schemas.openxmlformats.org/markup-compatibility/2006" xmlns:o="urn:schemas-microsoft-com:office:office" xmlns:r="http://schemas.openxmlformats.org/officeDocument/2006/relationships" xmlns:m="http://schemas.openxmlformats.org/officeDocument/2006/math" xmlns:v="urn:schemas-microsoft-com:vml" xmlns:wp="http://schemas.openxmlformats.org/drawingml/2006/wordprocessingDrawing" xmlns:w10="urn:schemas-microsoft-com:office:word" xmlns:w="http://schemas.openxmlformats.org/wordprocessingml/2006/main" xmlns:wne="http://schemas.microsoft.com/office/word/2006/wordml">
+  <w:endnote w:type="separator" w:id="0">
+    <w:p>
+      <w:r>
+        <w:separator/>
+      </w:r>
+    </w:p>
+  </w:endnote>
+  <w:endnote w:type="continuationSeparator" w:id="1">
+    <w:p>
+      <w:r>
+        <w:continuationSeparator/>
+      </w:r>
+    </w:p>
+  </w:endnote>
+</w:endnotes>
+</file>
+
+<file path=word/footnotes.xml><?xml version="1.0" encoding="utf-8"?>
+<w:footnotes xmlns:ve="http://schemas.openxmlformats.org/markup-compatibility/2006" xmlns:o="urn:schemas-microsoft-com:office:office" xmlns:r="http://schemas.openxmlformats.org/officeDocument/2006/relationships" xmlns:m="http://schemas.openxmlformats.org/officeDocument/2006/math" xmlns:v="urn:schemas-microsoft-com:vml" xmlns:wp="http://schemas.openxmlformats.org/drawingml/2006/wordprocessingDrawing" xmlns:w10="urn:schemas-microsoft-com:office:word" xmlns:w="http://schemas.openxmlformats.org/wordprocessingml/2006/main" xmlns:wne="http://schemas.microsoft.com/office/word/2006/wordml">
+  <w:footnote w:type="separator" w:id="0">
+    <w:p>
+      <w:r>
+        <w:separator/>
+      </w:r>
+    </w:p>
+  </w:footnote>
+  <w:footnote w:type="continuationSeparator" w:id="1">
+    <w:p>
+      <w:r>
+        <w:continuationSeparator/>
+      </w:r>
+    </w:p>
+  </w:footnote>
+</w:footnotes>
 </file>
 
 <file path=word/styles.xml><?xml version="1.0" encoding="utf-8"?>
@@ -2540,6 +2500,75 @@
     <w:uiPriority w:val="99"/>
     <w:semiHidden/>
     <w:unhideWhenUsed/>
+  </w:style>
+  <w:style w:type="paragraph" w:styleId="a3">
+    <w:name w:val="header"/>
+    <w:basedOn w:val="a"/>
+    <w:link w:val="Char"/>
+    <w:uiPriority w:val="99"/>
+    <w:semiHidden/>
+    <w:unhideWhenUsed/>
+    <w:rsid w:val="003538EE"/>
+    <w:pPr>
+      <w:pBdr>
+        <w:bottom w:val="single" w:sz="6" w:space="1" w:color="auto"/>
+      </w:pBdr>
+      <w:tabs>
+        <w:tab w:val="center" w:pos="4153"/>
+        <w:tab w:val="right" w:pos="8306"/>
+      </w:tabs>
+      <w:snapToGrid w:val="0"/>
+      <w:jc w:val="center"/>
+    </w:pPr>
+    <w:rPr>
+      <w:sz w:val="18"/>
+      <w:szCs w:val="18"/>
+    </w:rPr>
+  </w:style>
+  <w:style w:type="character" w:customStyle="1" w:styleId="Char">
+    <w:name w:val="页眉 Char"/>
+    <w:basedOn w:val="a0"/>
+    <w:link w:val="a3"/>
+    <w:uiPriority w:val="99"/>
+    <w:semiHidden/>
+    <w:rsid w:val="003538EE"/>
+    <w:rPr>
+      <w:sz w:val="18"/>
+      <w:szCs w:val="18"/>
+    </w:rPr>
+  </w:style>
+  <w:style w:type="paragraph" w:styleId="a4">
+    <w:name w:val="footer"/>
+    <w:basedOn w:val="a"/>
+    <w:link w:val="Char0"/>
+    <w:uiPriority w:val="99"/>
+    <w:semiHidden/>
+    <w:unhideWhenUsed/>
+    <w:rsid w:val="003538EE"/>
+    <w:pPr>
+      <w:tabs>
+        <w:tab w:val="center" w:pos="4153"/>
+        <w:tab w:val="right" w:pos="8306"/>
+      </w:tabs>
+      <w:snapToGrid w:val="0"/>
+      <w:jc w:val="left"/>
+    </w:pPr>
+    <w:rPr>
+      <w:sz w:val="18"/>
+      <w:szCs w:val="18"/>
+    </w:rPr>
+  </w:style>
+  <w:style w:type="character" w:customStyle="1" w:styleId="Char0">
+    <w:name w:val="页脚 Char"/>
+    <w:basedOn w:val="a0"/>
+    <w:link w:val="a4"/>
+    <w:uiPriority w:val="99"/>
+    <w:semiHidden/>
+    <w:rsid w:val="003538EE"/>
+    <w:rPr>
+      <w:sz w:val="18"/>
+      <w:szCs w:val="18"/>
+    </w:rPr>
   </w:style>
 </w:styles>
 </file>
